--- a/Documents/Background Story.docx
+++ b/Documents/Background Story.docx
@@ -75,7 +75,16 @@
     <w:p>
       <w:r>
         <w:tab/>
-        <w:t>The evil began suddenly, and killed its hosts swiftly and silently</w:t>
+        <w:t>The evil began suddenly</w:t>
+      </w:r>
+      <w:r>
+        <w:t xml:space="preserve">; </w:t>
+      </w:r>
+      <w:r>
+        <w:t>it</w:t>
+      </w:r>
+      <w:r>
+        <w:t xml:space="preserve"> killed its hosts swiftly and silently</w:t>
       </w:r>
       <w:r>
         <w:t>… but the dead didn’t die.</w:t>
@@ -84,7 +93,13 @@
         <w:t xml:space="preserve"> It became cl</w:t>
       </w:r>
       <w:r>
-        <w:t>ear that none of us were immune from the terror that came back on that shuttle.</w:t>
+        <w:t xml:space="preserve">ear that none of us were immune from the </w:t>
+      </w:r>
+      <w:r>
+        <w:t>horror</w:t>
+      </w:r>
+      <w:r>
+        <w:t xml:space="preserve"> that came back on that shuttle.</w:t>
       </w:r>
     </w:p>
     <w:p>
